--- a/help/SMBSync2_Privacy_FR.docx
+++ b/help/SMBSync2_Privacy_FR.docx
@@ -8,6 +8,7 @@
         <w:tabs>
           <w:tab w:val="right" w:leader="dot" w:pos="8494"/>
         </w:tabs>
+        <w:wordWrap w:val="0"/>
         <w:ind w:left="240"/>
         <w:rPr>
           <w:rFonts w:asciiTheme="minorHAnsi" w:hAnsiTheme="minorHAnsi" w:cstheme="minorBidi"/>
@@ -90,6 +91,7 @@
         <w:tabs>
           <w:tab w:val="right" w:leader="dot" w:pos="8494"/>
         </w:tabs>
+        <w:wordWrap w:val="0"/>
         <w:ind w:left="240"/>
         <w:rPr>
           <w:rFonts w:asciiTheme="minorHAnsi" w:hAnsiTheme="minorHAnsi" w:cstheme="minorBidi"/>
@@ -163,6 +165,7 @@
         <w:tabs>
           <w:tab w:val="right" w:leader="dot" w:pos="8494"/>
         </w:tabs>
+        <w:wordWrap w:val="0"/>
         <w:ind w:left="240"/>
         <w:rPr>
           <w:rFonts w:asciiTheme="minorHAnsi" w:hAnsiTheme="minorHAnsi" w:cstheme="minorBidi"/>
@@ -236,6 +239,7 @@
         <w:tabs>
           <w:tab w:val="right" w:leader="dot" w:pos="8494"/>
         </w:tabs>
+        <w:wordWrap w:val="0"/>
         <w:ind w:left="240"/>
         <w:rPr>
           <w:rFonts w:asciiTheme="minorHAnsi" w:hAnsiTheme="minorHAnsi" w:cstheme="minorBidi"/>
@@ -309,6 +313,7 @@
         <w:tabs>
           <w:tab w:val="right" w:leader="dot" w:pos="8494"/>
         </w:tabs>
+        <w:wordWrap w:val="0"/>
         <w:ind w:left="240"/>
         <w:rPr>
           <w:rFonts w:asciiTheme="minorHAnsi" w:hAnsiTheme="minorHAnsi" w:cstheme="minorBidi"/>
@@ -382,6 +387,7 @@
         <w:tabs>
           <w:tab w:val="right" w:leader="dot" w:pos="8494"/>
         </w:tabs>
+        <w:wordWrap w:val="0"/>
         <w:ind w:left="240"/>
         <w:rPr>
           <w:rFonts w:asciiTheme="minorHAnsi" w:hAnsiTheme="minorHAnsi" w:cstheme="minorBidi"/>
@@ -455,6 +461,7 @@
         <w:tabs>
           <w:tab w:val="right" w:leader="dot" w:pos="8494"/>
         </w:tabs>
+        <w:wordWrap w:val="0"/>
         <w:ind w:left="480"/>
         <w:rPr>
           <w:rFonts w:asciiTheme="minorHAnsi" w:hAnsiTheme="minorHAnsi" w:cstheme="minorBidi"/>
@@ -528,6 +535,7 @@
         <w:tabs>
           <w:tab w:val="right" w:leader="dot" w:pos="8494"/>
         </w:tabs>
+        <w:wordWrap w:val="0"/>
         <w:ind w:left="480"/>
         <w:rPr>
           <w:rFonts w:asciiTheme="minorHAnsi" w:hAnsiTheme="minorHAnsi" w:cstheme="minorBidi"/>
@@ -601,6 +609,7 @@
         <w:tabs>
           <w:tab w:val="right" w:leader="dot" w:pos="8494"/>
         </w:tabs>
+        <w:wordWrap w:val="0"/>
         <w:ind w:left="480"/>
         <w:rPr>
           <w:rFonts w:asciiTheme="minorHAnsi" w:hAnsiTheme="minorHAnsi" w:cstheme="minorBidi"/>
@@ -674,6 +683,7 @@
         <w:tabs>
           <w:tab w:val="right" w:leader="dot" w:pos="8494"/>
         </w:tabs>
+        <w:wordWrap w:val="0"/>
         <w:ind w:left="480"/>
         <w:rPr>
           <w:rFonts w:asciiTheme="minorHAnsi" w:hAnsiTheme="minorHAnsi" w:cstheme="minorBidi"/>
@@ -747,6 +757,7 @@
         <w:tabs>
           <w:tab w:val="right" w:leader="dot" w:pos="8494"/>
         </w:tabs>
+        <w:wordWrap w:val="0"/>
         <w:ind w:left="480"/>
         <w:rPr>
           <w:rFonts w:asciiTheme="minorHAnsi" w:hAnsiTheme="minorHAnsi" w:cstheme="minorBidi"/>
@@ -820,6 +831,7 @@
         <w:tabs>
           <w:tab w:val="right" w:leader="dot" w:pos="8494"/>
         </w:tabs>
+        <w:wordWrap w:val="0"/>
         <w:ind w:left="480"/>
         <w:rPr>
           <w:rFonts w:asciiTheme="minorHAnsi" w:hAnsiTheme="minorHAnsi" w:cstheme="minorBidi"/>
@@ -893,6 +905,7 @@
         <w:tabs>
           <w:tab w:val="right" w:leader="dot" w:pos="8494"/>
         </w:tabs>
+        <w:wordWrap w:val="0"/>
         <w:ind w:left="480"/>
         <w:rPr>
           <w:rFonts w:asciiTheme="minorHAnsi" w:hAnsiTheme="minorHAnsi" w:cstheme="minorBidi"/>
@@ -966,6 +979,7 @@
         <w:tabs>
           <w:tab w:val="right" w:leader="dot" w:pos="8494"/>
         </w:tabs>
+        <w:wordWrap w:val="0"/>
         <w:ind w:left="240"/>
         <w:rPr>
           <w:rFonts w:asciiTheme="minorHAnsi" w:hAnsiTheme="minorHAnsi" w:cstheme="minorBidi"/>
@@ -1039,6 +1053,7 @@
         <w:tabs>
           <w:tab w:val="right" w:leader="dot" w:pos="8494"/>
         </w:tabs>
+        <w:wordWrap w:val="0"/>
         <w:ind w:left="480"/>
         <w:rPr>
           <w:rFonts w:asciiTheme="minorHAnsi" w:hAnsiTheme="minorHAnsi" w:cstheme="minorBidi"/>
@@ -1112,6 +1127,7 @@
         <w:tabs>
           <w:tab w:val="right" w:leader="dot" w:pos="8494"/>
         </w:tabs>
+        <w:wordWrap w:val="0"/>
         <w:ind w:left="480"/>
         <w:rPr>
           <w:rFonts w:asciiTheme="minorHAnsi" w:hAnsiTheme="minorHAnsi" w:cstheme="minorBidi"/>
@@ -1185,6 +1201,7 @@
         <w:tabs>
           <w:tab w:val="right" w:leader="dot" w:pos="8494"/>
         </w:tabs>
+        <w:wordWrap w:val="0"/>
         <w:ind w:left="480"/>
         <w:rPr>
           <w:rFonts w:asciiTheme="minorHAnsi" w:hAnsiTheme="minorHAnsi" w:cstheme="minorBidi"/>
@@ -1255,6 +1272,7 @@
     <w:p>
       <w:pPr>
         <w:pStyle w:val="2"/>
+        <w:wordWrap w:val="0"/>
         <w:spacing w:before="360"/>
         <w:rPr>
           <w:sz w:val="24"/>
@@ -1269,6 +1287,7 @@
     </w:p>
     <w:p>
       <w:pPr>
+        <w:wordWrap w:val="0"/>
         <w:rPr>
           <w:rFonts w:ascii="Arial" w:eastAsia="MS Gothic" w:hAnsi="Arial"/>
           <w:u w:val="single"/>
@@ -1281,6 +1300,7 @@
     <w:p>
       <w:pPr>
         <w:pStyle w:val="2"/>
+        <w:wordWrap w:val="0"/>
         <w:spacing w:before="360"/>
       </w:pPr>
       <w:bookmarkStart w:id="0" w:name="_Toc39747252"/>
@@ -1308,6 +1328,9 @@
       <w:bookmarkEnd w:id="1"/>
     </w:p>
     <w:p>
+      <w:pPr>
+        <w:wordWrap w:val="0"/>
+      </w:pPr>
       <w:r>
         <w:t>L'application utilise les autorisations suivantes.</w:t>
       </w:r>
@@ -1315,6 +1338,7 @@
     <w:p>
       <w:pPr>
         <w:pStyle w:val="20mm8261"/>
+        <w:wordWrap w:val="0"/>
         <w:spacing w:before="360"/>
       </w:pPr>
       <w:bookmarkStart w:id="2" w:name="_Toc8456826"/>
@@ -1352,8 +1376,9 @@
         <w:pStyle w:val="ad"/>
         <w:numPr>
           <w:ilvl w:val="0"/>
-          <w:numId w:val="21"/>
+          <w:numId w:val="25"/>
         </w:numPr>
+        <w:wordWrap w:val="0"/>
         <w:ind w:leftChars="0"/>
         <w:jc w:val="both"/>
       </w:pPr>
@@ -1362,13 +1387,54 @@
       </w:r>
     </w:p>
     <w:p>
-      <w:r>
-        <w:t>Nécessaire pour obtenir le nom du SSID WiFi sur Android 8.1 et supérieur.</w:t>
+      <w:pPr>
+        <w:pStyle w:val="ad"/>
+        <w:wordWrap w:val="0"/>
+        <w:ind w:leftChars="0" w:left="720"/>
+        <w:jc w:val="both"/>
+      </w:pPr>
+      <w:r>
+        <w:t>Nécessaire pour obtenir le nom du SSID WiFi sur Android 8.1/9.</w:t>
+      </w:r>
+    </w:p>
+    <w:p>
+      <w:pPr>
+        <w:pStyle w:val="ad"/>
+        <w:wordWrap w:val="0"/>
+        <w:ind w:leftChars="0" w:left="720"/>
+        <w:jc w:val="both"/>
+      </w:pPr>
+    </w:p>
+    <w:p>
+      <w:pPr>
+        <w:pStyle w:val="ad"/>
+        <w:numPr>
+          <w:ilvl w:val="0"/>
+          <w:numId w:val="25"/>
+        </w:numPr>
+        <w:wordWrap w:val="0"/>
+        <w:ind w:leftChars="0"/>
+        <w:jc w:val="both"/>
+      </w:pPr>
+      <w:r>
+        <w:t>precise location (GPS and network-based)</w:t>
+      </w:r>
+    </w:p>
+    <w:p>
+      <w:pPr>
+        <w:pStyle w:val="ad"/>
+        <w:wordWrap w:val="0"/>
+        <w:ind w:leftChars="0" w:left="720"/>
+        <w:jc w:val="both"/>
+      </w:pPr>
+      <w:r>
+        <w:t>Nécessaire pour obtenir le nom du SSID WiFi sur Android 10 et supérieur.</w:t>
       </w:r>
     </w:p>
     <w:p>
       <w:pPr>
         <w:pStyle w:val="20mm8261"/>
+        <w:wordWrap w:val="0"/>
         <w:spacing w:before="360"/>
       </w:pPr>
       <w:bookmarkStart w:id="6" w:name="_Toc9071195"/>
@@ -1409,35 +1475,62 @@
           <w:ilvl w:val="0"/>
           <w:numId w:val="22"/>
         </w:numPr>
+        <w:wordWrap w:val="0"/>
         <w:ind w:leftChars="0"/>
         <w:jc w:val="both"/>
       </w:pPr>
       <w:r>
+        <w:t>“</w:t>
+      </w:r>
+      <w:r>
         <w:t>read the contents of your External SD Card, Internal Storage and USB medias.</w:t>
       </w:r>
+      <w:r>
+        <w:t>”</w:t>
+      </w:r>
+      <w:r>
+        <w:rPr>
+          <w:rFonts w:hint="eastAsia"/>
+        </w:rPr>
+        <w:t xml:space="preserve"> </w:t>
+      </w:r>
+      <w:r>
+        <w:rPr>
+          <w:rFonts w:hint="eastAsia"/>
+        </w:rPr>
+        <w:t>&amp;</w:t>
+      </w:r>
+      <w:r>
+        <w:rPr>
+          <w:rFonts w:hint="eastAsia"/>
+        </w:rPr>
+        <w:t xml:space="preserve"> </w:t>
+      </w:r>
+      <w:r>
+        <w:t>“</w:t>
+      </w:r>
+      <w:r>
+        <w:t>modify or delete the contents of your storage</w:t>
+      </w:r>
+      <w:r>
+        <w:t>”</w:t>
+      </w:r>
     </w:p>
     <w:p>
       <w:pPr>
         <w:pStyle w:val="ad"/>
-        <w:numPr>
-          <w:ilvl w:val="0"/>
-          <w:numId w:val="22"/>
-        </w:numPr>
-        <w:ind w:leftChars="0"/>
+        <w:wordWrap w:val="0"/>
+        <w:ind w:leftChars="0" w:left="720"/>
         <w:jc w:val="both"/>
       </w:pPr>
       <w:r>
-        <w:t>modify or delete the contents of your storage</w:t>
-      </w:r>
-    </w:p>
-    <w:p>
-      <w:r>
         <w:t>Nécessaire pour la synchronisation des fichiers avec le stockage interne/externe/USB et pour les opérations de lecture/écriture sur les fichiers de données d'application.</w:t>
       </w:r>
     </w:p>
     <w:p>
       <w:pPr>
         <w:pStyle w:val="20mm8261"/>
+        <w:wordWrap w:val="0"/>
         <w:spacing w:before="360"/>
       </w:pPr>
       <w:bookmarkStart w:id="9" w:name="_Toc9071196"/>
@@ -1481,35 +1574,62 @@
           <w:ilvl w:val="0"/>
           <w:numId w:val="23"/>
         </w:numPr>
+        <w:wordWrap w:val="0"/>
         <w:ind w:leftChars="0"/>
         <w:jc w:val="both"/>
       </w:pPr>
       <w:r>
+        <w:t>“</w:t>
+      </w:r>
+      <w:r>
         <w:t>read the contents of your External SD Card, Internal Storage and USB medias.</w:t>
       </w:r>
+      <w:r>
+        <w:t>”</w:t>
+      </w:r>
+      <w:r>
+        <w:rPr>
+          <w:rFonts w:hint="eastAsia"/>
+        </w:rPr>
+        <w:t xml:space="preserve"> </w:t>
+      </w:r>
+      <w:r>
+        <w:rPr>
+          <w:rFonts w:hint="eastAsia"/>
+        </w:rPr>
+        <w:t>&amp;</w:t>
+      </w:r>
+      <w:r>
+        <w:rPr>
+          <w:rFonts w:hint="eastAsia"/>
+        </w:rPr>
+        <w:t xml:space="preserve"> </w:t>
+      </w:r>
+      <w:r>
+        <w:t>“</w:t>
+      </w:r>
+      <w:r>
+        <w:t>modify or delete the contents of your storage</w:t>
+      </w:r>
+      <w:r>
+        <w:t>”</w:t>
+      </w:r>
     </w:p>
     <w:p>
       <w:pPr>
         <w:pStyle w:val="ad"/>
-        <w:numPr>
-          <w:ilvl w:val="0"/>
-          <w:numId w:val="23"/>
-        </w:numPr>
-        <w:ind w:leftChars="0"/>
+        <w:wordWrap w:val="0"/>
+        <w:ind w:leftChars="0" w:left="720"/>
         <w:jc w:val="both"/>
       </w:pPr>
       <w:r>
-        <w:t>modify or delete the contents of your storage</w:t>
-      </w:r>
-    </w:p>
-    <w:p>
-      <w:r>
         <w:t>Nécessaire pour la synchronisation des fichiers avec le stockage interne/externe/USB et pour les opérations de lecture/écriture sur les fichiers de données d'application.</w:t>
       </w:r>
     </w:p>
     <w:p>
       <w:pPr>
         <w:pStyle w:val="20mm8261"/>
+        <w:wordWrap w:val="0"/>
         <w:spacing w:before="360"/>
       </w:pPr>
       <w:bookmarkStart w:id="12" w:name="_Toc9071197"/>
@@ -1553,6 +1673,7 @@
           <w:ilvl w:val="0"/>
           <w:numId w:val="24"/>
         </w:numPr>
+        <w:wordWrap w:val="0"/>
         <w:ind w:leftChars="0"/>
         <w:jc w:val="both"/>
       </w:pPr>
@@ -1561,6 +1682,12 @@
       </w:r>
     </w:p>
     <w:p>
+      <w:pPr>
+        <w:pStyle w:val="ad"/>
+        <w:wordWrap w:val="0"/>
+        <w:ind w:leftChars="0" w:left="720"/>
+        <w:jc w:val="both"/>
+      </w:pPr>
       <w:r>
         <w:t>Il est nécessaire de vérifier le statut du Wi-Fi (on/off) au début de la synchronisation.</w:t>
       </w:r>
@@ -1568,6 +1695,7 @@
     <w:p>
       <w:pPr>
         <w:pStyle w:val="20mm8261"/>
+        <w:wordWrap w:val="0"/>
         <w:spacing w:before="360"/>
         <w:ind w:left="0" w:firstLine="0"/>
       </w:pPr>
@@ -1594,6 +1722,7 @@
     <w:p>
       <w:pPr>
         <w:pStyle w:val="3"/>
+        <w:wordWrap w:val="0"/>
         <w:spacing w:before="360"/>
       </w:pPr>
       <w:bookmarkStart w:id="17" w:name="_Toc8456827"/>
@@ -1627,6 +1756,9 @@
       <w:bookmarkEnd w:id="20"/>
     </w:p>
     <w:p>
+      <w:pPr>
+        <w:wordWrap w:val="0"/>
+      </w:pPr>
       <w:r>
         <w:t>Nécessaire pour confirmer que l'appareil est connecté au réseau au début de la synchronisation.</w:t>
       </w:r>
@@ -1634,6 +1766,7 @@
     <w:p>
       <w:pPr>
         <w:pStyle w:val="3"/>
+        <w:wordWrap w:val="0"/>
         <w:spacing w:before="360"/>
       </w:pPr>
       <w:bookmarkStart w:id="21" w:name="_Toc9071200"/>
@@ -1668,6 +1801,9 @@
       <w:bookmarkEnd w:id="23"/>
     </w:p>
     <w:p>
+      <w:pPr>
+        <w:wordWrap w:val="0"/>
+      </w:pPr>
       <w:r>
         <w:t>Il est nécessaire d'activer / désactiver le Wi-Fi avant et après une synchronisation programmée.</w:t>
       </w:r>
@@ -1675,6 +1811,7 @@
     <w:p>
       <w:pPr>
         <w:pStyle w:val="3"/>
+        <w:wordWrap w:val="0"/>
         <w:spacing w:before="360"/>
       </w:pPr>
       <w:bookmarkStart w:id="24" w:name="_Toc9071201"/>
@@ -1709,6 +1846,9 @@
       <w:bookmarkEnd w:id="26"/>
     </w:p>
     <w:p>
+      <w:pPr>
+        <w:wordWrap w:val="0"/>
+      </w:pPr>
       <w:r>
         <w:t>Nécessaire pour effectuer la synchronisation du réseau en utilisant le protocole SMB.</w:t>
       </w:r>
@@ -1716,6 +1856,7 @@
     <w:p>
       <w:pPr>
         <w:pStyle w:val="3"/>
+        <w:wordWrap w:val="0"/>
         <w:spacing w:before="360"/>
       </w:pPr>
       <w:bookmarkStart w:id="27" w:name="_Toc9071202"/>
@@ -1725,6 +1866,7 @@
         <w:rPr>
           <w:rFonts w:eastAsiaTheme="minorEastAsia" w:hint="eastAsia"/>
         </w:rPr>
+        <w:lastRenderedPageBreak/>
         <w:t>1</w:t>
       </w:r>
       <w:r>
@@ -1750,6 +1892,9 @@
       <w:bookmarkEnd w:id="29"/>
     </w:p>
     <w:p>
+      <w:pPr>
+        <w:wordWrap w:val="0"/>
+      </w:pPr>
       <w:r>
         <w:t>Nécessaire pour effectuer une synchronisation programmée.</w:t>
       </w:r>
@@ -1757,6 +1902,7 @@
     <w:p>
       <w:pPr>
         <w:pStyle w:val="3"/>
+        <w:wordWrap w:val="0"/>
         <w:spacing w:before="360"/>
       </w:pPr>
       <w:bookmarkStart w:id="30" w:name="_Toc9071203"/>
@@ -1766,7 +1912,6 @@
         <w:rPr>
           <w:rFonts w:eastAsiaTheme="minorEastAsia" w:hint="eastAsia"/>
         </w:rPr>
-        <w:lastRenderedPageBreak/>
         <w:t>1</w:t>
       </w:r>
       <w:r>
@@ -1792,6 +1937,9 @@
       <w:bookmarkEnd w:id="32"/>
     </w:p>
     <w:p>
+      <w:pPr>
+        <w:wordWrap w:val="0"/>
+      </w:pPr>
       <w:r>
         <w:t>Obligation de notifier l'utilisateur par vibration à la fin de la synchronisation.</w:t>
       </w:r>
@@ -1799,6 +1947,7 @@
     <w:p>
       <w:pPr>
         <w:pStyle w:val="3"/>
+        <w:wordWrap w:val="0"/>
         <w:spacing w:before="360"/>
       </w:pPr>
       <w:bookmarkStart w:id="33" w:name="_Toc9071204"/>
@@ -1833,6 +1982,9 @@
       <w:bookmarkEnd w:id="35"/>
     </w:p>
     <w:p>
+      <w:pPr>
+        <w:wordWrap w:val="0"/>
+      </w:pPr>
       <w:r>
         <w:t>Nécessaire pour lancer la synchronisation à partir d'une application programmée ou externe.</w:t>
       </w:r>
@@ -1840,6 +1992,7 @@
     <w:p>
       <w:pPr>
         <w:pStyle w:val="3"/>
+        <w:wordWrap w:val="0"/>
         <w:spacing w:before="360"/>
       </w:pPr>
       <w:bookmarkStart w:id="36" w:name="_Toc9071205"/>
@@ -1874,6 +2027,9 @@
       <w:bookmarkEnd w:id="38"/>
     </w:p>
     <w:p>
+      <w:pPr>
+        <w:wordWrap w:val="0"/>
+      </w:pPr>
       <w:r>
         <w:t>Nécessaire pour ajouter un raccourci de tâche de synchronisation sur l'écran d'accueil.</w:t>
       </w:r>
@@ -1881,6 +2037,7 @@
     <w:p>
       <w:pPr>
         <w:widowControl/>
+        <w:wordWrap w:val="0"/>
         <w:rPr>
           <w:rFonts w:ascii="Arial" w:hAnsi="Arial"/>
           <w:sz w:val="28"/>
@@ -1895,6 +2052,7 @@
     <w:p>
       <w:pPr>
         <w:pStyle w:val="2"/>
+        <w:wordWrap w:val="0"/>
         <w:spacing w:before="360"/>
       </w:pPr>
       <w:bookmarkStart w:id="40" w:name="_Toc39797188"/>
@@ -1926,6 +2084,9 @@
       <w:bookmarkEnd w:id="40"/>
     </w:p>
     <w:p>
+      <w:pPr>
+        <w:wordWrap w:val="0"/>
+      </w:pPr>
       <w:bookmarkStart w:id="42" w:name="_同期タスクリスト"/>
       <w:bookmarkStart w:id="43" w:name="_Toc9071207"/>
       <w:bookmarkEnd w:id="42"/>
@@ -1936,6 +2097,7 @@
     <w:p>
       <w:pPr>
         <w:pStyle w:val="3"/>
+        <w:wordWrap w:val="0"/>
         <w:spacing w:before="360"/>
       </w:pPr>
       <w:bookmarkStart w:id="44" w:name="_Synchronization_task_list"/>
@@ -1964,6 +2126,9 @@
       <w:bookmarkEnd w:id="47"/>
     </w:p>
     <w:p>
+      <w:pPr>
+        <w:wordWrap w:val="0"/>
+      </w:pPr>
       <w:r>
         <w:t>L'application enregistre les données nécessaires pour effectuer la synchronisation.</w:t>
       </w:r>
@@ -1975,6 +2140,7 @@
           <w:ilvl w:val="0"/>
           <w:numId w:val="12"/>
         </w:numPr>
+        <w:wordWrap w:val="0"/>
         <w:ind w:leftChars="0"/>
       </w:pPr>
       <w:r>
@@ -1988,6 +2154,7 @@
           <w:ilvl w:val="0"/>
           <w:numId w:val="12"/>
         </w:numPr>
+        <w:wordWrap w:val="0"/>
         <w:ind w:leftChars="0"/>
       </w:pPr>
       <w:r>
@@ -2001,6 +2168,7 @@
           <w:ilvl w:val="0"/>
           <w:numId w:val="12"/>
         </w:numPr>
+        <w:wordWrap w:val="0"/>
         <w:ind w:leftChars="0"/>
       </w:pPr>
       <w:r>
@@ -2014,14 +2182,22 @@
           <w:ilvl w:val="0"/>
           <w:numId w:val="12"/>
         </w:numPr>
+        <w:wordWrap w:val="0"/>
         <w:ind w:leftChars="0"/>
       </w:pPr>
       <w:r>
         <w:t>Paramètres de l'application</w:t>
       </w:r>
     </w:p>
-    <w:p/>
-    <w:p>
+    <w:p>
+      <w:pPr>
+        <w:wordWrap w:val="0"/>
+      </w:pPr>
+    </w:p>
+    <w:p>
+      <w:pPr>
+        <w:wordWrap w:val="0"/>
+      </w:pPr>
       <w:r>
         <w:t>*1- Le mot de passe est crypté avec un mot de passe généré par le système et stocké dans le Keystore d'Android.</w:t>
       </w:r>
@@ -2029,6 +2205,7 @@
     <w:p>
       <w:pPr>
         <w:pStyle w:val="3"/>
+        <w:wordWrap w:val="0"/>
         <w:spacing w:before="360"/>
       </w:pPr>
       <w:bookmarkStart w:id="48" w:name="_Toc39747267"/>
@@ -2046,6 +2223,9 @@
       <w:bookmarkEnd w:id="49"/>
     </w:p>
     <w:p>
+      <w:pPr>
+        <w:wordWrap w:val="0"/>
+      </w:pPr>
       <w:r>
         <w:t>L'application doit enregistrer les données suivantes pour vérifier les résultats de la synchronisation et pour le dépannage.</w:t>
       </w:r>
@@ -2057,6 +2237,7 @@
           <w:ilvl w:val="0"/>
           <w:numId w:val="18"/>
         </w:numPr>
+        <w:wordWrap w:val="0"/>
         <w:ind w:leftChars="0"/>
         <w:jc w:val="both"/>
       </w:pPr>
@@ -2071,6 +2252,7 @@
           <w:ilvl w:val="0"/>
           <w:numId w:val="18"/>
         </w:numPr>
+        <w:wordWrap w:val="0"/>
         <w:ind w:leftChars="0"/>
         <w:jc w:val="both"/>
       </w:pPr>
@@ -2085,6 +2267,7 @@
           <w:ilvl w:val="0"/>
           <w:numId w:val="18"/>
         </w:numPr>
+        <w:wordWrap w:val="0"/>
         <w:ind w:leftChars="0"/>
         <w:jc w:val="both"/>
       </w:pPr>
@@ -2099,6 +2282,7 @@
           <w:ilvl w:val="0"/>
           <w:numId w:val="18"/>
         </w:numPr>
+        <w:wordWrap w:val="0"/>
         <w:ind w:leftChars="0"/>
         <w:jc w:val="both"/>
       </w:pPr>
@@ -2113,6 +2297,7 @@
           <w:ilvl w:val="0"/>
           <w:numId w:val="18"/>
         </w:numPr>
+        <w:wordWrap w:val="0"/>
         <w:ind w:leftChars="0"/>
         <w:jc w:val="both"/>
       </w:pPr>
@@ -2127,6 +2312,7 @@
           <w:ilvl w:val="0"/>
           <w:numId w:val="18"/>
         </w:numPr>
+        <w:wordWrap w:val="0"/>
         <w:ind w:leftChars="0"/>
         <w:jc w:val="both"/>
       </w:pPr>
@@ -2137,6 +2323,7 @@
     <w:p>
       <w:pPr>
         <w:pStyle w:val="3"/>
+        <w:wordWrap w:val="0"/>
         <w:spacing w:before="360"/>
       </w:pPr>
       <w:bookmarkStart w:id="50" w:name="_Toc39747268"/>
@@ -2163,6 +2350,9 @@
       <w:bookmarkEnd w:id="51"/>
     </w:p>
     <w:p>
+      <w:pPr>
+        <w:wordWrap w:val="0"/>
+      </w:pPr>
       <w:r>
         <w:t>L'application peut exporter "</w:t>
       </w:r>
@@ -2185,6 +2375,7 @@
           <w:ilvl w:val="0"/>
           <w:numId w:val="19"/>
         </w:numPr>
+        <w:wordWrap w:val="0"/>
         <w:ind w:leftChars="0"/>
         <w:jc w:val="both"/>
       </w:pPr>
@@ -2199,6 +2390,7 @@
           <w:ilvl w:val="0"/>
           <w:numId w:val="19"/>
         </w:numPr>
+        <w:wordWrap w:val="0"/>
         <w:ind w:leftChars="0"/>
         <w:jc w:val="both"/>
       </w:pPr>
@@ -2213,6 +2405,7 @@
           <w:ilvl w:val="0"/>
           <w:numId w:val="19"/>
         </w:numPr>
+        <w:wordWrap w:val="0"/>
         <w:ind w:leftChars="0"/>
         <w:jc w:val="both"/>
       </w:pPr>
@@ -2227,6 +2420,7 @@
           <w:ilvl w:val="0"/>
           <w:numId w:val="19"/>
         </w:numPr>
+        <w:wordWrap w:val="0"/>
         <w:ind w:leftChars="0"/>
         <w:jc w:val="both"/>
       </w:pPr>
@@ -2237,6 +2431,7 @@
     <w:p>
       <w:pPr>
         <w:pStyle w:val="2"/>
+        <w:wordWrap w:val="0"/>
         <w:spacing w:before="360"/>
       </w:pPr>
     </w:p>
@@ -2543,7 +2738,7 @@
         <w:rStyle w:val="ac"/>
         <w:noProof/>
       </w:rPr>
-      <w:t>1</w:t>
+      <w:t>2</w:t>
     </w:r>
     <w:r>
       <w:rPr>
@@ -3023,7 +3218,7 @@
         <v:path o:extrusionok="f" gradientshapeok="t" o:connecttype="rect"/>
         <o:lock v:ext="edit" aspectratio="t"/>
       </v:shapetype>
-      <v:shape id="_x0000_i1031" type="#_x0000_t75" style="width:9.75pt;height:9.75pt" o:bullet="t">
+      <v:shape id="_x0000_i1027" type="#_x0000_t75" style="width:9.75pt;height:9.75pt" o:bullet="t">
         <v:imagedata r:id="rId1" o:title="BD21335_"/>
       </v:shape>
     </w:pict>
@@ -3790,17 +3985,19 @@
   <w:abstractNum w:abstractNumId="10">
     <w:nsid w:val="334E79A4"/>
     <w:multiLevelType w:val="hybridMultilevel"/>
-    <w:tmpl w:val="CC7064D0"/>
-    <w:lvl w:ilvl="0" w:tplc="04090001">
+    <w:tmpl w:val="A494565A"/>
+    <w:lvl w:ilvl="0" w:tplc="8CA4E492">
       <w:start w:val="1"/>
       <w:numFmt w:val="bullet"/>
       <w:lvlText w:val=""/>
+      <w:lvlPicBulletId w:val="0"/>
       <w:lvlJc w:val="left"/>
       <w:pPr>
         <w:ind w:left="720" w:hanging="360"/>
       </w:pPr>
       <w:rPr>
         <w:rFonts w:ascii="Symbol" w:hAnsi="Symbol" w:hint="default"/>
+        <w:color w:val="auto"/>
       </w:rPr>
     </w:lvl>
     <w:lvl w:ilvl="1" w:tplc="04090003" w:tentative="1">
@@ -4394,17 +4591,19 @@
   <w:abstractNum w:abstractNumId="15">
     <w:nsid w:val="48FB121F"/>
     <w:multiLevelType w:val="hybridMultilevel"/>
-    <w:tmpl w:val="A6045038"/>
-    <w:lvl w:ilvl="0" w:tplc="04090001">
+    <w:tmpl w:val="F38E4FEA"/>
+    <w:lvl w:ilvl="0" w:tplc="8CA4E492">
       <w:start w:val="1"/>
       <w:numFmt w:val="bullet"/>
       <w:lvlText w:val=""/>
+      <w:lvlPicBulletId w:val="0"/>
       <w:lvlJc w:val="left"/>
       <w:pPr>
         <w:ind w:left="720" w:hanging="360"/>
       </w:pPr>
       <w:rPr>
         <w:rFonts w:ascii="Symbol" w:hAnsi="Symbol" w:hint="default"/>
+        <w:color w:val="auto"/>
       </w:rPr>
     </w:lvl>
     <w:lvl w:ilvl="1" w:tplc="04090003" w:tentative="1">
@@ -4622,17 +4821,19 @@
   <w:abstractNum w:abstractNumId="17">
     <w:nsid w:val="59265452"/>
     <w:multiLevelType w:val="hybridMultilevel"/>
-    <w:tmpl w:val="2DB867AA"/>
-    <w:lvl w:ilvl="0" w:tplc="04090001">
+    <w:tmpl w:val="991A13AA"/>
+    <w:lvl w:ilvl="0" w:tplc="8CA4E492">
       <w:start w:val="1"/>
       <w:numFmt w:val="bullet"/>
       <w:lvlText w:val=""/>
+      <w:lvlPicBulletId w:val="0"/>
       <w:lvlJc w:val="left"/>
       <w:pPr>
         <w:ind w:left="720" w:hanging="360"/>
       </w:pPr>
       <w:rPr>
         <w:rFonts w:ascii="Symbol" w:hAnsi="Symbol" w:hint="default"/>
+        <w:color w:val="auto"/>
       </w:rPr>
     </w:lvl>
     <w:lvl w:ilvl="1" w:tplc="04090003" w:tentative="1">
@@ -5002,17 +5203,19 @@
   <w:abstractNum w:abstractNumId="20">
     <w:nsid w:val="68AE2F1F"/>
     <w:multiLevelType w:val="hybridMultilevel"/>
-    <w:tmpl w:val="D8E673D4"/>
-    <w:lvl w:ilvl="0" w:tplc="04090001">
+    <w:tmpl w:val="464E8332"/>
+    <w:lvl w:ilvl="0" w:tplc="8CA4E492">
       <w:start w:val="1"/>
       <w:numFmt w:val="bullet"/>
       <w:lvlText w:val=""/>
+      <w:lvlPicBulletId w:val="0"/>
       <w:lvlJc w:val="left"/>
       <w:pPr>
         <w:ind w:left="720" w:hanging="360"/>
       </w:pPr>
       <w:rPr>
         <w:rFonts w:ascii="Symbol" w:hAnsi="Symbol" w:hint="default"/>
+        <w:color w:val="auto"/>
       </w:rPr>
     </w:lvl>
     <w:lvl w:ilvl="1" w:tplc="04090003">
@@ -5557,6 +5760,9 @@
   </w:num>
   <w:num w:numId="24">
     <w:abstractNumId w:val="20"/>
+  </w:num>
+  <w:num w:numId="25">
+    <w:abstractNumId w:val="15"/>
   </w:num>
   <w:numIdMacAtCleanup w:val="13"/>
 </w:numbering>
@@ -6595,7 +6801,7 @@
 </file>
 
 <file path=customXml/itemProps1.xml><?xml version="1.0" encoding="utf-8"?>
-<ds:datastoreItem xmlns:ds="http://schemas.openxmlformats.org/officeDocument/2006/customXml" ds:itemID="{0E8025F1-1B8E-4251-9524-BCE821852925}">
+<ds:datastoreItem xmlns:ds="http://schemas.openxmlformats.org/officeDocument/2006/customXml" ds:itemID="{1BEB6C98-FD84-4C0D-A81F-8628A4E0CA66}">
   <ds:schemaRefs>
     <ds:schemaRef ds:uri="http://schemas.openxmlformats.org/officeDocument/2006/bibliography"/>
   </ds:schemaRefs>
